--- a/开发/数据库文档/数据库设计文档.docx
+++ b/开发/数据库文档/数据库设计文档.docx
@@ -665,9 +665,6 @@
           <w:p>
             <w:pPr>
               <w:jc w:val="center"/>
-              <w:rPr>
-                <w:rFonts w:hint="eastAsia"/>
-              </w:rPr>
             </w:pPr>
             <w:r>
               <w:t>余额</w:t>
@@ -743,13 +740,6 @@
     <w:p/>
     <w:p/>
     <w:p/>
-    <w:p>
-      <w:pPr>
-        <w:rPr>
-          <w:rFonts w:hint="eastAsia"/>
-        </w:rPr>
-      </w:pPr>
-    </w:p>
     <w:p>
       <w:pPr>
         <w:jc w:val="center"/>
@@ -1156,9 +1146,6 @@
           <w:p>
             <w:pPr>
               <w:jc w:val="center"/>
-              <w:rPr>
-                <w:rFonts w:hint="eastAsia"/>
-              </w:rPr>
             </w:pPr>
             <w:r>
               <w:t>非空</w:t>
@@ -1173,9 +1160,6 @@
           <w:p>
             <w:pPr>
               <w:jc w:val="center"/>
-              <w:rPr>
-                <w:rFonts w:hint="eastAsia"/>
-              </w:rPr>
             </w:pPr>
             <w:r>
               <w:t>权限等级</w:t>
@@ -1467,9 +1451,6 @@
           <w:p>
             <w:pPr>
               <w:jc w:val="center"/>
-              <w:rPr>
-                <w:rFonts w:hint="eastAsia"/>
-              </w:rPr>
             </w:pPr>
             <w:r>
               <w:t>奖励</w:t>
@@ -1535,9 +1516,6 @@
           <w:p>
             <w:pPr>
               <w:jc w:val="center"/>
-              <w:rPr>
-                <w:rFonts w:hint="eastAsia"/>
-              </w:rPr>
             </w:pPr>
             <w:r>
               <w:t>金额</w:t>
@@ -1657,9 +1635,6 @@
           <w:p>
             <w:pPr>
               <w:jc w:val="center"/>
-              <w:rPr>
-                <w:rFonts w:hint="eastAsia"/>
-              </w:rPr>
             </w:pPr>
             <w:r>
               <w:t>外键，参考用户表</w:t>
@@ -1686,9 +1661,6 @@
           <w:p>
             <w:pPr>
               <w:jc w:val="center"/>
-              <w:rPr>
-                <w:rFonts w:hint="eastAsia"/>
-              </w:rPr>
             </w:pPr>
             <w:r>
               <w:rPr>
@@ -1808,9 +1780,6 @@
           <w:p>
             <w:pPr>
               <w:jc w:val="center"/>
-              <w:rPr>
-                <w:rFonts w:hint="eastAsia"/>
-              </w:rPr>
             </w:pPr>
             <w:r>
               <w:rPr>
@@ -1903,16 +1872,9 @@
           <w:p>
             <w:pPr>
               <w:jc w:val="center"/>
-              <w:rPr>
-                <w:rFonts w:hint="eastAsia"/>
-              </w:rPr>
-            </w:pPr>
-            <w:r>
-              <w:rPr>
-                <w:rFonts w:hint="eastAsia"/>
-              </w:rPr>
-              <w:t>非空</w:t>
-            </w:r>
+            </w:pPr>
+            <w:bookmarkStart w:id="0" w:name="_GoBack"/>
+            <w:bookmarkEnd w:id="0"/>
           </w:p>
         </w:tc>
         <w:tc>
@@ -2154,9 +2116,6 @@
           <w:p>
             <w:pPr>
               <w:jc w:val="center"/>
-              <w:rPr>
-                <w:rFonts w:hint="eastAsia"/>
-              </w:rPr>
             </w:pPr>
             <w:r>
               <w:t>未审核申请</w:t>
@@ -2222,9 +2181,6 @@
           <w:p>
             <w:pPr>
               <w:jc w:val="center"/>
-              <w:rPr>
-                <w:rFonts w:hint="eastAsia"/>
-              </w:rPr>
             </w:pPr>
             <w:r>
               <w:t>申请内容</w:t>
@@ -2279,9 +2235,6 @@
           <w:p>
             <w:pPr>
               <w:jc w:val="center"/>
-              <w:rPr>
-                <w:rFonts w:hint="eastAsia"/>
-              </w:rPr>
             </w:pPr>
             <w:r>
               <w:t>外键，参考用户表</w:t>
@@ -2308,9 +2261,6 @@
           <w:p>
             <w:pPr>
               <w:jc w:val="center"/>
-              <w:rPr>
-                <w:rFonts w:hint="eastAsia"/>
-              </w:rPr>
             </w:pPr>
             <w:r>
               <w:rPr>
@@ -2390,13 +2340,7 @@
         </w:tc>
       </w:tr>
     </w:tbl>
-    <w:p>
-      <w:pPr>
-        <w:rPr>
-          <w:rFonts w:hint="eastAsia"/>
-        </w:rPr>
-      </w:pPr>
-    </w:p>
+    <w:p/>
     <w:p/>
     <w:p/>
     <w:p/>
@@ -2638,9 +2582,6 @@
           <w:p>
             <w:pPr>
               <w:jc w:val="center"/>
-              <w:rPr>
-                <w:rFonts w:hint="eastAsia"/>
-              </w:rPr>
             </w:pPr>
             <w:r>
               <w:t>审核申请</w:t>
@@ -2706,9 +2647,6 @@
           <w:p>
             <w:pPr>
               <w:jc w:val="center"/>
-              <w:rPr>
-                <w:rFonts w:hint="eastAsia"/>
-              </w:rPr>
             </w:pPr>
             <w:r>
               <w:t>申请内容</w:t>
@@ -2763,9 +2701,6 @@
           <w:p>
             <w:pPr>
               <w:jc w:val="center"/>
-              <w:rPr>
-                <w:rFonts w:hint="eastAsia"/>
-              </w:rPr>
             </w:pPr>
             <w:r>
               <w:t>外键，参考用户表</w:t>
@@ -2792,9 +2727,6 @@
           <w:p>
             <w:pPr>
               <w:jc w:val="center"/>
-              <w:rPr>
-                <w:rFonts w:hint="eastAsia"/>
-              </w:rPr>
             </w:pPr>
             <w:r>
               <w:rPr>
@@ -2972,9 +2904,6 @@
           <w:p>
             <w:pPr>
               <w:jc w:val="center"/>
-              <w:rPr>
-                <w:rFonts w:hint="eastAsia"/>
-              </w:rPr>
             </w:pPr>
             <w:r>
               <w:t>is_</w:t>
@@ -2995,9 +2924,6 @@
           <w:p>
             <w:pPr>
               <w:jc w:val="center"/>
-              <w:rPr>
-                <w:rFonts w:hint="eastAsia"/>
-              </w:rPr>
             </w:pPr>
             <w:r>
               <w:t xml:space="preserve">unsigned </w:t>
@@ -3018,9 +2944,6 @@
           <w:p>
             <w:pPr>
               <w:jc w:val="center"/>
-              <w:rPr>
-                <w:rFonts w:hint="eastAsia"/>
-              </w:rPr>
             </w:pPr>
             <w:r>
               <w:rPr>
@@ -3038,21 +2961,12 @@
           <w:p>
             <w:pPr>
               <w:jc w:val="center"/>
-              <w:rPr>
-                <w:rFonts w:hint="eastAsia"/>
-              </w:rPr>
-            </w:pPr>
-            <w:r>
-              <w:rPr>
-                <w:rFonts w:hint="eastAsia"/>
-              </w:rPr>
-              <w:t>通过标记</w:t>
-            </w:r>
-            <w:r>
-              <w:rPr>
-                <w:rFonts w:hint="eastAsia"/>
-              </w:rPr>
-              <w:t>，</w:t>
+            </w:pPr>
+            <w:r>
+              <w:rPr>
+                <w:rFonts w:hint="eastAsia"/>
+              </w:rPr>
+              <w:t>通过标记，</w:t>
             </w:r>
             <w:r>
               <w:rPr>
@@ -3122,9 +3036,6 @@
           <w:p>
             <w:pPr>
               <w:jc w:val="center"/>
-              <w:rPr>
-                <w:rFonts w:hint="eastAsia"/>
-              </w:rPr>
             </w:pPr>
             <w:r>
               <w:rPr>
@@ -3142,9 +3053,6 @@
           <w:p>
             <w:pPr>
               <w:jc w:val="center"/>
-              <w:rPr>
-                <w:rFonts w:hint="eastAsia"/>
-              </w:rPr>
             </w:pPr>
             <w:r>
               <w:rPr>
@@ -3199,9 +3107,6 @@
           <w:p>
             <w:pPr>
               <w:jc w:val="center"/>
-              <w:rPr>
-                <w:rFonts w:hint="eastAsia"/>
-              </w:rPr>
             </w:pPr>
             <w:r>
               <w:rPr>
@@ -3219,9 +3124,6 @@
           <w:p>
             <w:pPr>
               <w:jc w:val="center"/>
-              <w:rPr>
-                <w:rFonts w:hint="eastAsia"/>
-              </w:rPr>
             </w:pPr>
             <w:r>
               <w:rPr>
@@ -3453,9 +3355,6 @@
           <w:p>
             <w:pPr>
               <w:jc w:val="center"/>
-              <w:rPr>
-                <w:rFonts w:hint="eastAsia"/>
-              </w:rPr>
             </w:pPr>
             <w:r>
               <w:t>电价区间</w:t>
@@ -3521,9 +3420,6 @@
           <w:p>
             <w:pPr>
               <w:jc w:val="center"/>
-              <w:rPr>
-                <w:rFonts w:hint="eastAsia"/>
-              </w:rPr>
             </w:pPr>
             <w:r>
               <w:t>区间内容</w:t>
@@ -3640,9 +3536,6 @@
           <w:p>
             <w:pPr>
               <w:jc w:val="center"/>
-              <w:rPr>
-                <w:rFonts w:hint="eastAsia"/>
-              </w:rPr>
             </w:pPr>
             <w:r>
               <w:rPr>
@@ -3715,9 +3608,6 @@
           <w:p>
             <w:pPr>
               <w:jc w:val="center"/>
-              <w:rPr>
-                <w:rFonts w:hint="eastAsia"/>
-              </w:rPr>
             </w:pPr>
             <w:r>
               <w:t>外键，参考管理员表</w:t>
@@ -3778,9 +3668,6 @@
           <w:p>
             <w:pPr>
               <w:jc w:val="center"/>
-              <w:rPr>
-                <w:rFonts w:hint="eastAsia"/>
-              </w:rPr>
             </w:pPr>
             <w:r>
               <w:rPr>
@@ -3850,13 +3737,7 @@
         </w:tc>
       </w:tr>
     </w:tbl>
-    <w:p>
-      <w:pPr>
-        <w:rPr>
-          <w:rFonts w:hint="eastAsia"/>
-        </w:rPr>
-      </w:pPr>
-    </w:p>
+    <w:p/>
     <w:p/>
     <w:p/>
     <w:p/>
@@ -4086,9 +3967,6 @@
           <w:p>
             <w:pPr>
               <w:jc w:val="center"/>
-              <w:rPr>
-                <w:rFonts w:hint="eastAsia"/>
-              </w:rPr>
             </w:pPr>
             <w:r>
               <w:t>电价变化曲线</w:t>
@@ -4154,9 +4032,6 @@
           <w:p>
             <w:pPr>
               <w:jc w:val="center"/>
-              <w:rPr>
-                <w:rFonts w:hint="eastAsia"/>
-              </w:rPr>
             </w:pPr>
             <w:r>
               <w:rPr>
@@ -4273,9 +4148,6 @@
           <w:p>
             <w:pPr>
               <w:jc w:val="center"/>
-              <w:rPr>
-                <w:rFonts w:hint="eastAsia"/>
-              </w:rPr>
             </w:pPr>
             <w:r>
               <w:rPr>
@@ -4347,9 +4219,6 @@
           <w:p>
             <w:pPr>
               <w:jc w:val="center"/>
-              <w:rPr>
-                <w:rFonts w:hint="eastAsia"/>
-              </w:rPr>
             </w:pPr>
             <w:r>
               <w:t>外键，参考管理员表</w:t>
@@ -4592,9 +4461,6 @@
           <w:p>
             <w:pPr>
               <w:jc w:val="center"/>
-              <w:rPr>
-                <w:rFonts w:hint="eastAsia"/>
-              </w:rPr>
             </w:pPr>
             <w:r>
               <w:t>附件</w:t>
@@ -4632,9 +4498,6 @@
           <w:p>
             <w:pPr>
               <w:jc w:val="center"/>
-              <w:rPr>
-                <w:rFonts w:hint="eastAsia"/>
-              </w:rPr>
             </w:pPr>
             <w:r>
               <w:rPr>
@@ -4661,9 +4524,6 @@
           <w:p>
             <w:pPr>
               <w:jc w:val="center"/>
-              <w:rPr>
-                <w:rFonts w:hint="eastAsia"/>
-              </w:rPr>
             </w:pPr>
             <w:r>
               <w:rPr>
@@ -4681,9 +4541,6 @@
           <w:p>
             <w:pPr>
               <w:jc w:val="center"/>
-              <w:rPr>
-                <w:rFonts w:hint="eastAsia"/>
-              </w:rPr>
             </w:pPr>
             <w:r>
               <w:t>文件名</w:t>
@@ -4704,9 +4561,6 @@
           <w:p>
             <w:pPr>
               <w:jc w:val="center"/>
-              <w:rPr>
-                <w:rFonts w:hint="eastAsia"/>
-              </w:rPr>
             </w:pPr>
             <w:r>
               <w:t>file_</w:t>
@@ -4727,9 +4581,6 @@
           <w:p>
             <w:pPr>
               <w:jc w:val="center"/>
-              <w:rPr>
-                <w:rFonts w:hint="eastAsia"/>
-              </w:rPr>
             </w:pPr>
             <w:r>
               <w:rPr>
@@ -4747,9 +4598,6 @@
           <w:p>
             <w:pPr>
               <w:jc w:val="center"/>
-              <w:rPr>
-                <w:rFonts w:hint="eastAsia"/>
-              </w:rPr>
             </w:pPr>
             <w:r>
               <w:rPr>
@@ -4837,15 +4685,7 @@
         </w:tc>
       </w:tr>
     </w:tbl>
-    <w:p>
-      <w:pPr>
-        <w:rPr>
-          <w:rFonts w:hint="eastAsia"/>
-        </w:rPr>
-      </w:pPr>
-      <w:bookmarkStart w:id="0" w:name="_GoBack"/>
-      <w:bookmarkEnd w:id="0"/>
-    </w:p>
+    <w:p/>
     <w:sectPr>
       <w:pgSz w:w="11906" w:h="16838"/>
       <w:pgMar w:top="1440" w:right="1800" w:bottom="1440" w:left="1800" w:header="851" w:footer="992" w:gutter="0"/>
